--- a/data/docs/Deep_Learning.docx
+++ b/data/docs/Deep_Learning.docx
@@ -1050,7 +1050,7 @@
           <w:noProof/>
         </w:rPr>
         <w:drawing>
-          <wp:inline distT="0" distB="0" distL="0" distR="0" wp14:anchorId="7469E3C6" wp14:editId="1D542276">
+          <wp:inline distT="0" distB="0" distL="0" distR="0" wp14:anchorId="7469E3C6" wp14:editId="62B1A26D">
             <wp:extent cx="3816350" cy="2151108"/>
             <wp:effectExtent l="0" t="0" r="0" b="1905"/>
             <wp:docPr id="1272124458" name="Рисунок 3" descr="What are Convolutional Neural Networks? | IBM"/>
@@ -2063,6 +2063,9 @@
         </w:rPr>
       </w:pPr>
       <w:r>
+        <w:rPr>
+          <w:lang w:val="en-US"/>
+        </w:rPr>
         <w:t>Effective Receptive Field</w:t>
       </w:r>
     </w:p>
@@ -2220,6 +2223,7 @@
       </w:pPr>
       <w:r>
         <w:rPr>
+          <w:noProof/>
           <w:lang w:val="en-US"/>
         </w:rPr>
         <w:drawing>
@@ -2665,7 +2669,7 @@
           <w:bdr w:val="none" w:sz="0" w:space="0" w:color="auto" w:frame="1"/>
         </w:rPr>
         <w:drawing>
-          <wp:inline distT="0" distB="0" distL="0" distR="0" wp14:anchorId="200C6206" wp14:editId="1619348F">
+          <wp:inline distT="0" distB="0" distL="0" distR="0" wp14:anchorId="200C6206" wp14:editId="4EB3CC4E">
             <wp:extent cx="1327785" cy="962025"/>
             <wp:effectExtent l="0" t="0" r="5715" b="9525"/>
             <wp:docPr id="1554647495" name="Рисунок 3" descr="Изображение выглядит как прямоугольный, Прямоугольник, снимок экрана, диаграмма&#10;&#10;Автоматически созданное описание"/>
@@ -2789,6 +2793,7 @@
       </w:pPr>
       <w:r>
         <w:rPr>
+          <w:noProof/>
           <w:lang w:val="en-US"/>
         </w:rPr>
         <w:drawing>
@@ -2879,6 +2884,7 @@
       </w:pPr>
       <w:r>
         <w:rPr>
+          <w:noProof/>
           <w:lang w:val="en-US"/>
         </w:rPr>
         <w:drawing>
@@ -2996,6 +3002,7 @@
       </w:pPr>
       <w:r>
         <w:rPr>
+          <w:noProof/>
           <w:lang w:val="en-US"/>
         </w:rPr>
         <w:drawing>
@@ -4183,6 +4190,7 @@
             <w:hideMark/>
           </w:tcPr>
           <w:p>
+            <w:proofErr w:type="spellStart"/>
             <w:r>
               <w:rPr>
                 <w:b/>
@@ -4190,6 +4198,7 @@
               </w:rPr>
               <w:t>HRNet</w:t>
             </w:r>
+            <w:proofErr w:type="spellEnd"/>
           </w:p>
         </w:tc>
         <w:tc>
@@ -4224,6 +4233,7 @@
             <w:hideMark/>
           </w:tcPr>
           <w:p>
+            <w:proofErr w:type="spellStart"/>
             <w:r>
               <w:rPr>
                 <w:b/>
@@ -4231,6 +4241,7 @@
               </w:rPr>
               <w:t>RepVGG</w:t>
             </w:r>
+            <w:proofErr w:type="spellEnd"/>
           </w:p>
         </w:tc>
         <w:tc>
@@ -4265,14 +4276,48 @@
             <w:hideMark/>
           </w:tcPr>
           <w:p>
+            <w:proofErr w:type="spellStart"/>
             <w:r>
               <w:rPr>
                 <w:b/>
                 <w:bCs/>
               </w:rPr>
               <w:lastRenderedPageBreak/>
-              <w:t>CBNet / BiT / ConvNeXt</w:t>
+              <w:t>CBNet</w:t>
             </w:r>
+            <w:proofErr w:type="spellEnd"/>
+            <w:r>
+              <w:rPr>
+                <w:b/>
+                <w:bCs/>
+              </w:rPr>
+              <w:t xml:space="preserve"> / </w:t>
+            </w:r>
+            <w:proofErr w:type="spellStart"/>
+            <w:r>
+              <w:rPr>
+                <w:b/>
+                <w:bCs/>
+              </w:rPr>
+              <w:t>BiT</w:t>
+            </w:r>
+            <w:proofErr w:type="spellEnd"/>
+            <w:r>
+              <w:rPr>
+                <w:b/>
+                <w:bCs/>
+              </w:rPr>
+              <w:t xml:space="preserve"> / </w:t>
+            </w:r>
+            <w:proofErr w:type="spellStart"/>
+            <w:r>
+              <w:rPr>
+                <w:b/>
+                <w:bCs/>
+              </w:rPr>
+              <w:t>ConvNeXt</w:t>
+            </w:r>
+            <w:proofErr w:type="spellEnd"/>
           </w:p>
         </w:tc>
         <w:tc>
@@ -4297,7 +4342,13 @@
         </w:tc>
       </w:tr>
     </w:tbl>
-    <w:p/>
+    <w:p>
+      <w:pPr>
+        <w:rPr>
+          <w:lang w:val="en-US"/>
+        </w:rPr>
+      </w:pPr>
+    </w:p>
     <w:p>
       <w:pPr>
         <w:rPr>
@@ -4468,6 +4519,7 @@
             <w:hideMark/>
           </w:tcPr>
           <w:p>
+            <w:proofErr w:type="spellStart"/>
             <w:r>
               <w:rPr>
                 <w:b/>
@@ -4475,6 +4527,7 @@
               </w:rPr>
               <w:t>CoaT</w:t>
             </w:r>
+            <w:proofErr w:type="spellEnd"/>
           </w:p>
         </w:tc>
         <w:tc>
@@ -5823,6 +5876,7 @@
         <w:rPr>
           <w:b/>
           <w:bCs/>
+          <w:noProof/>
           <w:lang w:val="en-US"/>
         </w:rPr>
         <w:drawing>
@@ -5876,25 +5930,7 @@
           <w:bCs/>
           <w:lang w:val="en-US"/>
         </w:rPr>
-        <w:t>Backward Pass (</w:t>
-      </w:r>
-      <w:proofErr w:type="gramStart"/>
-      <w:r>
-        <w:rPr>
-          <w:b/>
-          <w:bCs/>
-          <w:lang w:val="en-US"/>
-        </w:rPr>
-        <w:t>Backpropagation) —</w:t>
-      </w:r>
-      <w:proofErr w:type="gramEnd"/>
-      <w:r>
-        <w:rPr>
-          <w:b/>
-          <w:bCs/>
-          <w:lang w:val="en-US"/>
-        </w:rPr>
-        <w:t xml:space="preserve"> Step by Step</w:t>
+        <w:t>Backward Pass (Backpropagation) — Step by Step</w:t>
       </w:r>
     </w:p>
     <w:p>
@@ -7683,7 +7719,7 @@
         </w:rPr>
         <w:lastRenderedPageBreak/>
         <w:drawing>
-          <wp:inline distT="0" distB="0" distL="0" distR="0" wp14:anchorId="6CEE4A1F" wp14:editId="7A136A1B">
+          <wp:inline distT="0" distB="0" distL="0" distR="0" wp14:anchorId="6CEE4A1F" wp14:editId="58584DF6">
             <wp:extent cx="2138680" cy="1478915"/>
             <wp:effectExtent l="0" t="0" r="0" b="6985"/>
             <wp:docPr id="770134389" name="Рисунок 3" descr="Изображение выглядит как линия, диаграмма, График&#10;&#10;Автоматически созданное описание"/>
@@ -9452,7 +9488,7 @@
           <w:noProof/>
         </w:rPr>
         <w:drawing>
-          <wp:inline distT="0" distB="0" distL="0" distR="0" wp14:anchorId="2A7EF9A2" wp14:editId="5885A7BB">
+          <wp:inline distT="0" distB="0" distL="0" distR="0" wp14:anchorId="2A7EF9A2" wp14:editId="63FF687C">
             <wp:extent cx="4876800" cy="2381250"/>
             <wp:effectExtent l="0" t="0" r="0" b="0"/>
             <wp:docPr id="1560547003" name="Рисунок 17" descr="Изображение выглядит как текст, снимок экрана, диаграмма, Шрифт&#10;&#10;Автоматически созданное описание"/>
@@ -10127,7 +10163,7 @@
           <w:bdr w:val="none" w:sz="0" w:space="0" w:color="auto" w:frame="1"/>
         </w:rPr>
         <w:drawing>
-          <wp:inline distT="0" distB="0" distL="0" distR="0" wp14:anchorId="356A8341" wp14:editId="78C379A1">
+          <wp:inline distT="0" distB="0" distL="0" distR="0" wp14:anchorId="356A8341" wp14:editId="5A9D6A2F">
             <wp:extent cx="3015150" cy="2361537"/>
             <wp:effectExtent l="0" t="0" r="0" b="1270"/>
             <wp:docPr id="1173203904" name="Рисунок 4" descr="How Layer Normalization Works"/>
@@ -15021,6 +15057,7 @@
     </w:p>
     <w:p>
       <w:pPr>
+        <w:jc w:val="both"/>
         <w:rPr>
           <w:rFonts w:ascii="Arial" w:eastAsia="Times New Roman" w:hAnsi="Arial" w:cs="Arial"/>
           <w:color w:val="525252"/>
@@ -15054,6 +15091,7 @@
     </w:p>
     <w:p>
       <w:pPr>
+        <w:jc w:val="both"/>
         <w:rPr>
           <w:lang w:val="en-US"/>
         </w:rPr>
@@ -15068,6 +15106,7 @@
     </w:p>
     <w:p>
       <w:pPr>
+        <w:jc w:val="both"/>
         <w:rPr>
           <w:lang w:val="en-US"/>
         </w:rPr>
@@ -15081,6 +15120,7 @@
     </w:p>
     <w:p>
       <w:pPr>
+        <w:jc w:val="both"/>
         <w:rPr>
           <w:lang w:val="en-US"/>
         </w:rPr>
@@ -16454,7 +16494,7 @@
           <w:noProof/>
         </w:rPr>
         <w:drawing>
-          <wp:inline distT="0" distB="0" distL="0" distR="0" wp14:anchorId="59291E3E" wp14:editId="629BFF96">
+          <wp:inline distT="0" distB="0" distL="0" distR="0" wp14:anchorId="59291E3E" wp14:editId="629A7593">
             <wp:extent cx="5940425" cy="2856230"/>
             <wp:effectExtent l="0" t="0" r="3175" b="1270"/>
             <wp:docPr id="1392288972" name="Рисунок 35" descr="A collection of loss functions for medical image segmentation"/>
@@ -17069,7 +17109,21 @@
         <w:rPr>
           <w:lang w:val="en-US"/>
         </w:rPr>
-        <w:t>In this architecture, a Joint Pyramid Upsampling(JPU) module is used to replace </w:t>
+        <w:t xml:space="preserve">In this architecture, a Joint Pyramid </w:t>
+      </w:r>
+      <w:proofErr w:type="gramStart"/>
+      <w:r>
+        <w:rPr>
+          <w:lang w:val="en-US"/>
+        </w:rPr>
+        <w:t>Upsampling(</w:t>
+      </w:r>
+      <w:proofErr w:type="gramEnd"/>
+      <w:r>
+        <w:rPr>
+          <w:lang w:val="en-US"/>
+        </w:rPr>
+        <w:t>JPU) module is used to replace </w:t>
       </w:r>
       <w:hyperlink r:id="rId79" w:history="1">
         <w:r>
@@ -17445,7 +17499,21 @@
         <w:rPr>
           <w:lang w:val="en-US"/>
         </w:rPr>
-        <w:t xml:space="preserve"> use neural network architectures like RetinaNet, </w:t>
+        <w:t xml:space="preserve"> use neural network architectures like </w:t>
+      </w:r>
+      <w:proofErr w:type="spellStart"/>
+      <w:r>
+        <w:rPr>
+          <w:lang w:val="en-US"/>
+        </w:rPr>
+        <w:t>RetinaNet</w:t>
+      </w:r>
+      <w:proofErr w:type="spellEnd"/>
+      <w:r>
+        <w:rPr>
+          <w:lang w:val="en-US"/>
+        </w:rPr>
+        <w:t xml:space="preserve">, </w:t>
       </w:r>
       <w:hyperlink r:id="rId87" w:history="1">
         <w:r>
@@ -20013,7 +20081,215 @@
         </w:rPr>
         <w:t>/</w:t>
       </w:r>
+      <w:proofErr w:type="spellStart"/>
+      <w:r>
+        <w:fldChar w:fldCharType="begin"/>
+      </w:r>
+      <w:r>
+        <w:rPr>
+          <w:lang w:val="en-US"/>
+        </w:rPr>
+        <w:instrText>HYPERLINK "https://pytorch.org/docs/stable/notes/amp_examples.html" \t "_blank"</w:instrText>
+      </w:r>
+      <w:r>
+        <w:fldChar w:fldCharType="separate"/>
+      </w:r>
+      <w:r>
+        <w:rPr>
+          <w:rStyle w:val="ad"/>
+          <w:lang w:val="en-US"/>
+        </w:rPr>
+        <w:t>PyTorch</w:t>
+      </w:r>
+      <w:proofErr w:type="spellEnd"/>
+      <w:r>
+        <w:fldChar w:fldCharType="end"/>
+      </w:r>
+      <w:r>
+        <w:rPr>
+          <w:lang w:val="en-US"/>
+        </w:rPr>
+        <w:t>).</w:t>
+      </w:r>
+    </w:p>
+    <w:p>
+      <w:pPr>
+        <w:numPr>
+          <w:ilvl w:val="0"/>
+          <w:numId w:val="82"/>
+        </w:numPr>
+        <w:rPr>
+          <w:lang w:val="en-US"/>
+        </w:rPr>
+      </w:pPr>
+      <w:r>
+        <w:rPr>
+          <w:lang w:val="en-US"/>
+        </w:rPr>
+        <w:lastRenderedPageBreak/>
+        <w:t>Can be used for post-training quantization for faster inference (</w:t>
+      </w:r>
       <w:hyperlink r:id="rId96" w:tgtFrame="_blank" w:history="1">
+        <w:r>
+          <w:rPr>
+            <w:rStyle w:val="ad"/>
+            <w:lang w:val="en-US"/>
+          </w:rPr>
+          <w:t>TensorFlow Lite</w:t>
+        </w:r>
+      </w:hyperlink>
+      <w:r>
+        <w:rPr>
+          <w:lang w:val="en-US"/>
+        </w:rPr>
+        <w:t>). Other formats in use for post-training quantization are integer </w:t>
+      </w:r>
+      <w:r>
+        <w:rPr>
+          <w:b/>
+          <w:bCs/>
+          <w:lang w:val="en-US"/>
+        </w:rPr>
+        <w:t>INT8 </w:t>
+      </w:r>
+      <w:r>
+        <w:rPr>
+          <w:lang w:val="en-US"/>
+        </w:rPr>
+        <w:t>(8-bit integer), </w:t>
+      </w:r>
+      <w:r>
+        <w:rPr>
+          <w:b/>
+          <w:bCs/>
+          <w:lang w:val="en-US"/>
+        </w:rPr>
+        <w:t>INT4</w:t>
+      </w:r>
+      <w:r>
+        <w:rPr>
+          <w:lang w:val="en-US"/>
+        </w:rPr>
+        <w:t> (4 bits) and even </w:t>
+      </w:r>
+      <w:r>
+        <w:rPr>
+          <w:b/>
+          <w:bCs/>
+          <w:lang w:val="en-US"/>
+        </w:rPr>
+        <w:t>INT1</w:t>
+      </w:r>
+      <w:r>
+        <w:rPr>
+          <w:lang w:val="en-US"/>
+        </w:rPr>
+        <w:t> (a binary value).</w:t>
+      </w:r>
+    </w:p>
+    <w:p>
+      <w:r>
+        <w:rPr>
+          <w:b/>
+          <w:bCs/>
+        </w:rPr>
+        <w:t>Software support:</w:t>
+      </w:r>
+    </w:p>
+    <w:p>
+      <w:pPr>
+        <w:numPr>
+          <w:ilvl w:val="0"/>
+          <w:numId w:val="83"/>
+        </w:numPr>
+        <w:rPr>
+          <w:lang w:val="en-US"/>
+        </w:rPr>
+      </w:pPr>
+      <w:r>
+        <w:rPr>
+          <w:lang w:val="en-US"/>
+        </w:rPr>
+        <w:t>Currently not in the C/C++ standard (but there is a short float</w:t>
+      </w:r>
+      <w:hyperlink r:id="rId97" w:tgtFrame="_blank" w:history="1">
+        <w:r>
+          <w:rPr>
+            <w:rStyle w:val="ad"/>
+            <w:lang w:val="en-US"/>
+          </w:rPr>
+          <w:t> proposal</w:t>
+        </w:r>
+      </w:hyperlink>
+      <w:r>
+        <w:rPr>
+          <w:lang w:val="en-US"/>
+        </w:rPr>
+        <w:t>). </w:t>
+      </w:r>
+      <w:hyperlink r:id="rId98" w:tgtFrame="_blank" w:history="1">
+        <w:r>
+          <w:rPr>
+            <w:rStyle w:val="ad"/>
+            <w:lang w:val="en-US"/>
+          </w:rPr>
+          <w:t>Some</w:t>
+        </w:r>
+      </w:hyperlink>
+      <w:r>
+        <w:rPr>
+          <w:lang w:val="en-US"/>
+        </w:rPr>
+        <w:t> C/C++ systems support __fp16 type. Otherwise, can be used with </w:t>
+      </w:r>
+      <w:hyperlink r:id="rId99" w:tgtFrame="_blank" w:history="1">
+        <w:r>
+          <w:rPr>
+            <w:rStyle w:val="ad"/>
+            <w:lang w:val="en-US"/>
+          </w:rPr>
+          <w:t>special libraries</w:t>
+        </w:r>
+      </w:hyperlink>
+      <w:r>
+        <w:rPr>
+          <w:lang w:val="en-US"/>
+        </w:rPr>
+        <w:t>.</w:t>
+      </w:r>
+    </w:p>
+    <w:p>
+      <w:pPr>
+        <w:numPr>
+          <w:ilvl w:val="0"/>
+          <w:numId w:val="83"/>
+        </w:numPr>
+        <w:rPr>
+          <w:lang w:val="en-US"/>
+        </w:rPr>
+      </w:pPr>
+      <w:r>
+        <w:rPr>
+          <w:lang w:val="en-US"/>
+        </w:rPr>
+        <w:t>Supported in </w:t>
+      </w:r>
+      <w:hyperlink r:id="rId100" w:tgtFrame="_blank" w:history="1">
+        <w:r>
+          <w:rPr>
+            <w:rStyle w:val="ad"/>
+            <w:lang w:val="en-US"/>
+          </w:rPr>
+          <w:t>TensorFlow</w:t>
+        </w:r>
+      </w:hyperlink>
+      <w:r>
+        <w:rPr>
+          <w:lang w:val="en-US"/>
+        </w:rPr>
+        <w:t> (as tf.float16)/</w:t>
+      </w:r>
+      <w:hyperlink r:id="rId101" w:tgtFrame="_blank" w:history="1">
         <w:r>
           <w:rPr>
             <w:rStyle w:val="ad"/>
@@ -20026,199 +20302,6 @@
         <w:rPr>
           <w:lang w:val="en-US"/>
         </w:rPr>
-        <w:t>).</w:t>
-      </w:r>
-    </w:p>
-    <w:p>
-      <w:pPr>
-        <w:numPr>
-          <w:ilvl w:val="0"/>
-          <w:numId w:val="82"/>
-        </w:numPr>
-        <w:rPr>
-          <w:lang w:val="en-US"/>
-        </w:rPr>
-      </w:pPr>
-      <w:r>
-        <w:rPr>
-          <w:lang w:val="en-US"/>
-        </w:rPr>
-        <w:lastRenderedPageBreak/>
-        <w:t>Can be used for post-training quantization for faster inference (</w:t>
-      </w:r>
-      <w:hyperlink r:id="rId97" w:tgtFrame="_blank" w:history="1">
-        <w:r>
-          <w:rPr>
-            <w:rStyle w:val="ad"/>
-            <w:lang w:val="en-US"/>
-          </w:rPr>
-          <w:t>TensorFlow Lite</w:t>
-        </w:r>
-      </w:hyperlink>
-      <w:r>
-        <w:rPr>
-          <w:lang w:val="en-US"/>
-        </w:rPr>
-        <w:t>). Other formats in use for post-training quantization are integer </w:t>
-      </w:r>
-      <w:r>
-        <w:rPr>
-          <w:b/>
-          <w:bCs/>
-          <w:lang w:val="en-US"/>
-        </w:rPr>
-        <w:t>INT8 </w:t>
-      </w:r>
-      <w:r>
-        <w:rPr>
-          <w:lang w:val="en-US"/>
-        </w:rPr>
-        <w:t>(8-bit integer), </w:t>
-      </w:r>
-      <w:r>
-        <w:rPr>
-          <w:b/>
-          <w:bCs/>
-          <w:lang w:val="en-US"/>
-        </w:rPr>
-        <w:t>INT4</w:t>
-      </w:r>
-      <w:r>
-        <w:rPr>
-          <w:lang w:val="en-US"/>
-        </w:rPr>
-        <w:t> (4 bits) and even </w:t>
-      </w:r>
-      <w:r>
-        <w:rPr>
-          <w:b/>
-          <w:bCs/>
-          <w:lang w:val="en-US"/>
-        </w:rPr>
-        <w:t>INT1</w:t>
-      </w:r>
-      <w:r>
-        <w:rPr>
-          <w:lang w:val="en-US"/>
-        </w:rPr>
-        <w:t> (a binary value).</w:t>
-      </w:r>
-    </w:p>
-    <w:p>
-      <w:r>
-        <w:rPr>
-          <w:b/>
-          <w:bCs/>
-        </w:rPr>
-        <w:t>Software support:</w:t>
-      </w:r>
-    </w:p>
-    <w:p>
-      <w:pPr>
-        <w:numPr>
-          <w:ilvl w:val="0"/>
-          <w:numId w:val="83"/>
-        </w:numPr>
-        <w:rPr>
-          <w:lang w:val="en-US"/>
-        </w:rPr>
-      </w:pPr>
-      <w:r>
-        <w:rPr>
-          <w:lang w:val="en-US"/>
-        </w:rPr>
-        <w:t>Currently not in the C/C++ standard (but there is a short float</w:t>
-      </w:r>
-      <w:hyperlink r:id="rId98" w:tgtFrame="_blank" w:history="1">
-        <w:r>
-          <w:rPr>
-            <w:rStyle w:val="ad"/>
-            <w:lang w:val="en-US"/>
-          </w:rPr>
-          <w:t> proposal</w:t>
-        </w:r>
-      </w:hyperlink>
-      <w:r>
-        <w:rPr>
-          <w:lang w:val="en-US"/>
-        </w:rPr>
-        <w:t>). </w:t>
-      </w:r>
-      <w:hyperlink r:id="rId99" w:tgtFrame="_blank" w:history="1">
-        <w:r>
-          <w:rPr>
-            <w:rStyle w:val="ad"/>
-            <w:lang w:val="en-US"/>
-          </w:rPr>
-          <w:t>Some</w:t>
-        </w:r>
-      </w:hyperlink>
-      <w:r>
-        <w:rPr>
-          <w:lang w:val="en-US"/>
-        </w:rPr>
-        <w:t> C/C++ systems support __fp16 type. Otherwise, can be used with </w:t>
-      </w:r>
-      <w:hyperlink r:id="rId100" w:tgtFrame="_blank" w:history="1">
-        <w:r>
-          <w:rPr>
-            <w:rStyle w:val="ad"/>
-            <w:lang w:val="en-US"/>
-          </w:rPr>
-          <w:t>special libraries</w:t>
-        </w:r>
-      </w:hyperlink>
-      <w:r>
-        <w:rPr>
-          <w:lang w:val="en-US"/>
-        </w:rPr>
-        <w:t>.</w:t>
-      </w:r>
-    </w:p>
-    <w:p>
-      <w:pPr>
-        <w:numPr>
-          <w:ilvl w:val="0"/>
-          <w:numId w:val="83"/>
-        </w:numPr>
-        <w:rPr>
-          <w:lang w:val="en-US"/>
-        </w:rPr>
-      </w:pPr>
-      <w:r>
-        <w:rPr>
-          <w:lang w:val="en-US"/>
-        </w:rPr>
-        <w:t>Supported in </w:t>
-      </w:r>
-      <w:hyperlink r:id="rId101" w:tgtFrame="_blank" w:history="1">
-        <w:r>
-          <w:rPr>
-            <w:rStyle w:val="ad"/>
-            <w:lang w:val="en-US"/>
-          </w:rPr>
-          <w:t>TensorFlow</w:t>
-        </w:r>
-      </w:hyperlink>
-      <w:r>
-        <w:rPr>
-          <w:lang w:val="en-US"/>
-        </w:rPr>
-        <w:t> (as tf.float16)/</w:t>
-      </w:r>
-      <w:hyperlink r:id="rId102" w:tgtFrame="_blank" w:history="1">
-        <w:r>
-          <w:rPr>
-            <w:rStyle w:val="ad"/>
-            <w:lang w:val="en-US"/>
-          </w:rPr>
-          <w:t>PyTorch</w:t>
-        </w:r>
-      </w:hyperlink>
-      <w:r>
-        <w:rPr>
-          <w:lang w:val="en-US"/>
-        </w:rPr>
         <w:t> (as torch.float16 or torch.half).</w:t>
       </w:r>
     </w:p>
@@ -20264,7 +20347,7 @@
         </w:rPr>
         <w:t>Was poorly supported on older gaming GPUs (with 1/64 performance of FP32, see the </w:t>
       </w:r>
-      <w:hyperlink r:id="rId103" w:anchor="ea08" w:tgtFrame="_blank" w:history="1">
+      <w:hyperlink r:id="rId102" w:anchor="ea08" w:tgtFrame="_blank" w:history="1">
         <w:r>
           <w:rPr>
             <w:rStyle w:val="ad"/>
@@ -20410,7 +20493,7 @@
                     <pic:cNvPicPr/>
                   </pic:nvPicPr>
                   <pic:blipFill>
-                    <a:blip r:embed="rId104"/>
+                    <a:blip r:embed="rId103"/>
                     <a:stretch>
                       <a:fillRect/>
                     </a:stretch>
@@ -20581,7 +20664,7 @@
         </w:rPr>
         <w:t>Introduced in the paper, </w:t>
       </w:r>
-      <w:hyperlink r:id="rId105" w:tgtFrame="_blank" w:history="1">
+      <w:hyperlink r:id="rId104" w:tgtFrame="_blank" w:history="1">
         <w:r>
           <w:rPr>
             <w:rStyle w:val="ad"/>
@@ -20660,20 +20743,41 @@
         </w:rPr>
         <w:t>In </w:t>
       </w:r>
-      <w:hyperlink r:id="rId106" w:tgtFrame="_blank" w:history="1">
-        <w:r>
-          <w:rPr>
-            <w:rStyle w:val="ad"/>
-            <w:lang w:val="en-US"/>
-          </w:rPr>
-          <w:t>QLoRA</w:t>
-        </w:r>
-      </w:hyperlink>
-      <w:r>
-        <w:rPr>
-          <w:lang w:val="en-US"/>
-        </w:rPr>
-        <w:t>’s paper, one of the innovative things introduced is the Normal Float 4 bit, NF4. QLoRA stores weights in NF4 and uses BF16 for computation. So the compressesd bits are not the same during training, they are decompressed to 16 bits of BF16 in most cases.</w:t>
+      <w:proofErr w:type="spellStart"/>
+      <w:r>
+        <w:fldChar w:fldCharType="begin"/>
+      </w:r>
+      <w:r>
+        <w:rPr>
+          <w:lang w:val="en-US"/>
+        </w:rPr>
+        <w:instrText>HYPERLINK "https://arxiv.org/abs/2305.14314" \t "_blank"</w:instrText>
+      </w:r>
+      <w:r>
+        <w:fldChar w:fldCharType="separate"/>
+      </w:r>
+      <w:r>
+        <w:rPr>
+          <w:rStyle w:val="ad"/>
+          <w:lang w:val="en-US"/>
+        </w:rPr>
+        <w:t>QLoRA</w:t>
+      </w:r>
+      <w:r>
+        <w:fldChar w:fldCharType="end"/>
+      </w:r>
+      <w:r>
+        <w:rPr>
+          <w:lang w:val="en-US"/>
+        </w:rPr>
+        <w:t>’s</w:t>
+      </w:r>
+      <w:proofErr w:type="spellEnd"/>
+      <w:r>
+        <w:rPr>
+          <w:lang w:val="en-US"/>
+        </w:rPr>
+        <w:t xml:space="preserve"> paper, one of the innovative things introduced is the Normal Float 4 bit, NF4. QLoRA stores weights in NF4 and uses BF16 for computation. So the compressesd bits are not the same during training, they are decompressed to 16 bits of BF16 in most cases.</w:t>
       </w:r>
     </w:p>
     <w:p>
@@ -20743,7 +20847,7 @@
         </w:rPr>
         <w:t>An autoencoder is a type of </w:t>
       </w:r>
-      <w:hyperlink r:id="rId107" w:history="1">
+      <w:hyperlink r:id="rId105" w:history="1">
         <w:r>
           <w:rPr>
             <w:rStyle w:val="ad"/>
@@ -20771,7 +20875,7 @@
         </w:rPr>
         <w:t>The aim of an autoencoder is to learn a lower-dimensional representation (encoding) for a higher-dimensional data, typically for dimensionality reduction, by </w:t>
       </w:r>
-      <w:hyperlink r:id="rId108" w:history="1">
+      <w:hyperlink r:id="rId106" w:history="1">
         <w:r>
           <w:rPr>
             <w:rStyle w:val="ad"/>
@@ -21439,6 +21543,173 @@
           <w:lang w:val="en-US"/>
         </w:rPr>
         <w:t xml:space="preserve">In transfer learning, the knowledge of an already trained </w:t>
+      </w:r>
+      <w:hyperlink r:id="rId107" w:tgtFrame="_blank" w:history="1">
+        <w:r>
+          <w:rPr>
+            <w:rStyle w:val="ad"/>
+            <w:lang w:val="en-US"/>
+          </w:rPr>
+          <w:t>machine learning</w:t>
+        </w:r>
+      </w:hyperlink>
+      <w:r>
+        <w:rPr>
+          <w:lang w:val="en-US"/>
+        </w:rPr>
+        <w:t xml:space="preserve"> model is applied to a different but related problem. For example, if you trained a simple classifier to predict whether an image contains a backpack, you could use the knowledge that the model gained during its training to recognize other objects like sunglasses.</w:t>
+      </w:r>
+    </w:p>
+    <w:p>
+      <w:pPr>
+        <w:rPr>
+          <w:lang w:val="en-US"/>
+        </w:rPr>
+      </w:pPr>
+      <w:r>
+        <w:rPr>
+          <w:lang w:val="en-US"/>
+        </w:rPr>
+        <w:t xml:space="preserve">In </w:t>
+      </w:r>
+      <w:hyperlink r:id="rId108" w:tgtFrame="_blank" w:history="1">
+        <w:r>
+          <w:rPr>
+            <w:rStyle w:val="ad"/>
+            <w:lang w:val="en-US"/>
+          </w:rPr>
+          <w:t>computer vision</w:t>
+        </w:r>
+      </w:hyperlink>
+      <w:r>
+        <w:rPr>
+          <w:lang w:val="en-US"/>
+        </w:rPr>
+        <w:t>, for example, neural networks usually try to detect edges in the earlier layers, shapes in the middle layer and some task-specific features in the later layers. In transfer learning, the early and middle layers are used and we only retrain the latter layers. It helps leverage the labeled data of the task it was initially trained on.</w:t>
+      </w:r>
+    </w:p>
+    <w:p>
+      <w:pPr>
+        <w:rPr>
+          <w:lang w:val="en-US"/>
+        </w:rPr>
+      </w:pPr>
+      <w:r>
+        <w:rPr>
+          <w:lang w:val="en-US"/>
+        </w:rPr>
+        <w:t>This process of retraining models is known as fine-tuning. In the case of transfer learning, though, we need to isolate specific layers for retraining. There are then two types of layers to keep in mind when applying transfer learning: </w:t>
+      </w:r>
+    </w:p>
+    <w:p>
+      <w:pPr>
+        <w:numPr>
+          <w:ilvl w:val="0"/>
+          <w:numId w:val="117"/>
+        </w:numPr>
+        <w:rPr>
+          <w:lang w:val="en-US"/>
+        </w:rPr>
+      </w:pPr>
+      <w:r>
+        <w:rPr>
+          <w:b/>
+          <w:bCs/>
+          <w:lang w:val="en-US"/>
+        </w:rPr>
+        <w:t>Frozen layers:</w:t>
+      </w:r>
+      <w:r>
+        <w:rPr>
+          <w:lang w:val="en-US"/>
+        </w:rPr>
+        <w:t xml:space="preserve"> Layers that are left alone during retraining and keep their knowledge from a previous task for the model to build on.  </w:t>
+      </w:r>
+    </w:p>
+    <w:p>
+      <w:pPr>
+        <w:numPr>
+          <w:ilvl w:val="0"/>
+          <w:numId w:val="117"/>
+        </w:numPr>
+        <w:rPr>
+          <w:lang w:val="en-US"/>
+        </w:rPr>
+      </w:pPr>
+      <w:r>
+        <w:rPr>
+          <w:b/>
+          <w:bCs/>
+          <w:lang w:val="en-US"/>
+        </w:rPr>
+        <w:t>Modifiable layers:</w:t>
+      </w:r>
+      <w:r>
+        <w:rPr>
+          <w:lang w:val="en-US"/>
+        </w:rPr>
+        <w:t xml:space="preserve"> Layers that are retrained during fine-tuning, so a model can adjust its knowledge to a new, related task. </w:t>
+      </w:r>
+    </w:p>
+    <w:p>
+      <w:pPr>
+        <w:rPr>
+          <w:b/>
+          <w:bCs/>
+          <w:lang w:val="en-US"/>
+        </w:rPr>
+      </w:pPr>
+      <w:r>
+        <w:rPr>
+          <w:b/>
+          <w:bCs/>
+          <w:lang w:val="en-US"/>
+        </w:rPr>
+        <w:t>Why Use Transfer Learning</w:t>
+      </w:r>
+    </w:p>
+    <w:p>
+      <w:pPr>
+        <w:pStyle w:val="ac"/>
+        <w:rPr>
+          <w:lang w:val="en-US"/>
+        </w:rPr>
+      </w:pPr>
+      <w:r>
+        <w:rPr>
+          <w:lang w:val="en-US"/>
+        </w:rPr>
+        <w:t>The main advantages of transfer learning are saving training time, improving the performance of neural networks (in most cases) and not needing a lot of data. </w:t>
+      </w:r>
+    </w:p>
+    <w:p>
+      <w:pPr>
+        <w:rPr>
+          <w:b/>
+          <w:bCs/>
+          <w:lang w:val="en-US"/>
+        </w:rPr>
+      </w:pPr>
+      <w:r>
+        <w:rPr>
+          <w:b/>
+          <w:bCs/>
+          <w:lang w:val="en-US"/>
+        </w:rPr>
+        <w:t>When to Use Transfer Learning</w:t>
+      </w:r>
+    </w:p>
+    <w:p>
+      <w:pPr>
+        <w:rPr>
+          <w:lang w:val="en-US"/>
+        </w:rPr>
+      </w:pPr>
+      <w:r>
+        <w:rPr>
+          <w:lang w:val="en-US"/>
+        </w:rPr>
+        <w:t xml:space="preserve">As is always the case in </w:t>
       </w:r>
       <w:hyperlink r:id="rId109" w:tgtFrame="_blank" w:history="1">
         <w:r>
@@ -21453,187 +21724,6 @@
         <w:rPr>
           <w:lang w:val="en-US"/>
         </w:rPr>
-        <w:t xml:space="preserve"> model is applied to a different but related problem. For example, if you trained a simple classifier to predict whether an image contains a backpack, you could use the knowledge that the model gained during its training to recognize other objects like sunglasses.</w:t>
-      </w:r>
-    </w:p>
-    <w:p>
-      <w:pPr>
-        <w:rPr>
-          <w:lang w:val="en-US"/>
-        </w:rPr>
-      </w:pPr>
-      <w:r>
-        <w:rPr>
-          <w:lang w:val="en-US"/>
-        </w:rPr>
-        <w:t xml:space="preserve">In </w:t>
-      </w:r>
-      <w:hyperlink r:id="rId110" w:tgtFrame="_blank" w:history="1">
-        <w:r>
-          <w:rPr>
-            <w:rStyle w:val="ad"/>
-            <w:lang w:val="en-US"/>
-          </w:rPr>
-          <w:t>computer vision</w:t>
-        </w:r>
-      </w:hyperlink>
-      <w:r>
-        <w:rPr>
-          <w:lang w:val="en-US"/>
-        </w:rPr>
-        <w:t xml:space="preserve">, for example, neural networks usually try to detect edges in the earlier layers, shapes in the middle layer and some task-specific features in the later layers. In transfer learning, the early and middle layers are </w:t>
-      </w:r>
-      <w:proofErr w:type="gramStart"/>
-      <w:r>
-        <w:rPr>
-          <w:lang w:val="en-US"/>
-        </w:rPr>
-        <w:t>used</w:t>
-      </w:r>
-      <w:proofErr w:type="gramEnd"/>
-      <w:r>
-        <w:rPr>
-          <w:lang w:val="en-US"/>
-        </w:rPr>
-        <w:t xml:space="preserve"> and we only retrain the latter layers. It helps leverage the labeled data of the task it was initially trained on.</w:t>
-      </w:r>
-    </w:p>
-    <w:p>
-      <w:pPr>
-        <w:rPr>
-          <w:lang w:val="en-US"/>
-        </w:rPr>
-      </w:pPr>
-      <w:r>
-        <w:rPr>
-          <w:lang w:val="en-US"/>
-        </w:rPr>
-        <w:t>This process of retraining models is known as fine-tuning. In the case of transfer learning, though, we need to isolate specific layers for retraining. There are then two types of layers to keep in mind when applying transfer learning: </w:t>
-      </w:r>
-    </w:p>
-    <w:p>
-      <w:pPr>
-        <w:numPr>
-          <w:ilvl w:val="0"/>
-          <w:numId w:val="117"/>
-        </w:numPr>
-        <w:rPr>
-          <w:lang w:val="en-US"/>
-        </w:rPr>
-      </w:pPr>
-      <w:r>
-        <w:rPr>
-          <w:b/>
-          <w:bCs/>
-          <w:lang w:val="en-US"/>
-        </w:rPr>
-        <w:t>Frozen layers:</w:t>
-      </w:r>
-      <w:r>
-        <w:rPr>
-          <w:lang w:val="en-US"/>
-        </w:rPr>
-        <w:t xml:space="preserve"> Layers that are left alone during retraining and keep their knowledge from a previous task for the model to build on.  </w:t>
-      </w:r>
-    </w:p>
-    <w:p>
-      <w:pPr>
-        <w:numPr>
-          <w:ilvl w:val="0"/>
-          <w:numId w:val="117"/>
-        </w:numPr>
-        <w:rPr>
-          <w:lang w:val="en-US"/>
-        </w:rPr>
-      </w:pPr>
-      <w:r>
-        <w:rPr>
-          <w:b/>
-          <w:bCs/>
-          <w:lang w:val="en-US"/>
-        </w:rPr>
-        <w:t>Modifiable layers:</w:t>
-      </w:r>
-      <w:r>
-        <w:rPr>
-          <w:lang w:val="en-US"/>
-        </w:rPr>
-        <w:t xml:space="preserve"> Layers that are retrained during fine-tuning, so a model can adjust its knowledge to a new, related task. </w:t>
-      </w:r>
-    </w:p>
-    <w:p>
-      <w:pPr>
-        <w:rPr>
-          <w:b/>
-          <w:bCs/>
-          <w:lang w:val="en-US"/>
-        </w:rPr>
-      </w:pPr>
-      <w:r>
-        <w:rPr>
-          <w:b/>
-          <w:bCs/>
-          <w:lang w:val="en-US"/>
-        </w:rPr>
-        <w:t>Why Use Transfer Learning</w:t>
-      </w:r>
-    </w:p>
-    <w:p>
-      <w:pPr>
-        <w:pStyle w:val="ac"/>
-        <w:rPr>
-          <w:lang w:val="en-US"/>
-        </w:rPr>
-      </w:pPr>
-      <w:r>
-        <w:rPr>
-          <w:lang w:val="en-US"/>
-        </w:rPr>
-        <w:t>The main advantages of transfer learning are saving training time, improving the performance of neural networks (in most cases) and not needing a lot of data. </w:t>
-      </w:r>
-    </w:p>
-    <w:p>
-      <w:pPr>
-        <w:rPr>
-          <w:b/>
-          <w:bCs/>
-          <w:lang w:val="en-US"/>
-        </w:rPr>
-      </w:pPr>
-      <w:r>
-        <w:rPr>
-          <w:b/>
-          <w:bCs/>
-          <w:lang w:val="en-US"/>
-        </w:rPr>
-        <w:t>When to Use Transfer Learning</w:t>
-      </w:r>
-    </w:p>
-    <w:p>
-      <w:pPr>
-        <w:rPr>
-          <w:lang w:val="en-US"/>
-        </w:rPr>
-      </w:pPr>
-      <w:r>
-        <w:rPr>
-          <w:lang w:val="en-US"/>
-        </w:rPr>
-        <w:t xml:space="preserve">As is always the case in </w:t>
-      </w:r>
-      <w:hyperlink r:id="rId111" w:tgtFrame="_blank" w:history="1">
-        <w:r>
-          <w:rPr>
-            <w:rStyle w:val="ad"/>
-            <w:lang w:val="en-US"/>
-          </w:rPr>
-          <w:t>machine learning</w:t>
-        </w:r>
-      </w:hyperlink>
-      <w:r>
-        <w:rPr>
-          <w:lang w:val="en-US"/>
-        </w:rPr>
         <w:t>, it is hard to form rules that are generally applicable, but here are some guidelines on when transfer learning might be used:</w:t>
       </w:r>
     </w:p>
@@ -21841,7 +21931,7 @@
         </w:rPr>
         <w:t xml:space="preserve">, for example, provides numerous pre-trained models that can be used for transfer learning, prediction, feature extraction and </w:t>
       </w:r>
-      <w:hyperlink r:id="rId112" w:tgtFrame="_blank" w:history="1">
+      <w:hyperlink r:id="rId110" w:tgtFrame="_blank" w:history="1">
         <w:r>
           <w:rPr>
             <w:rStyle w:val="ad"/>
@@ -21854,23 +21944,9 @@
         <w:rPr>
           <w:lang w:val="en-US"/>
         </w:rPr>
-        <w:t xml:space="preserve">. You can find these models, </w:t>
-      </w:r>
-      <w:proofErr w:type="gramStart"/>
-      <w:r>
-        <w:rPr>
-          <w:lang w:val="en-US"/>
-        </w:rPr>
-        <w:t>and also</w:t>
-      </w:r>
-      <w:proofErr w:type="gramEnd"/>
-      <w:r>
-        <w:rPr>
-          <w:lang w:val="en-US"/>
-        </w:rPr>
-        <w:t xml:space="preserve"> some brief tutorials on how to use them, </w:t>
-      </w:r>
-      <w:hyperlink r:id="rId113" w:tgtFrame="_blank" w:history="1">
+        <w:t xml:space="preserve">. You can find these models, and also some brief tutorials on how to use them, </w:t>
+      </w:r>
+      <w:hyperlink r:id="rId111" w:tgtFrame="_blank" w:history="1">
         <w:r>
           <w:rPr>
             <w:rStyle w:val="ad"/>
@@ -21896,21 +21972,7 @@
         <w:rPr>
           <w:lang w:val="en-US"/>
         </w:rPr>
-        <w:t xml:space="preserve">This type of transfer learning is </w:t>
-      </w:r>
-      <w:proofErr w:type="gramStart"/>
-      <w:r>
-        <w:rPr>
-          <w:lang w:val="en-US"/>
-        </w:rPr>
-        <w:t>most commonly used</w:t>
-      </w:r>
-      <w:proofErr w:type="gramEnd"/>
-      <w:r>
-        <w:rPr>
-          <w:lang w:val="en-US"/>
-        </w:rPr>
-        <w:t xml:space="preserve"> throughout deep learning.</w:t>
+        <w:t>This type of transfer learning is most commonly used throughout deep learning.</w:t>
       </w:r>
     </w:p>
     <w:p>
@@ -21940,25 +22002,14 @@
         <w:rPr>
           <w:lang w:val="en-US"/>
         </w:rPr>
-        <w:t xml:space="preserve">Another approach is to use deep learning to discover the best representation of your problem, which means finding the most important features. This approach is also known as representation </w:t>
-      </w:r>
-      <w:proofErr w:type="gramStart"/>
-      <w:r>
-        <w:rPr>
-          <w:lang w:val="en-US"/>
-        </w:rPr>
-        <w:t>learning, and</w:t>
-      </w:r>
-      <w:proofErr w:type="gramEnd"/>
-      <w:r>
-        <w:rPr>
-          <w:lang w:val="en-US"/>
-        </w:rPr>
-        <w:t xml:space="preserve"> can often result in a much better performance than can be obtained with hand-designed representation.</w:t>
-      </w:r>
-    </w:p>
-    <w:p>
-      <w:r>
+        <w:t>Another approach is to use deep learning to discover the best representation of your problem, which means finding the most important features. This approach is also known as representation learning, and can often result in a much better performance than can be obtained with hand-designed representation.</w:t>
+      </w:r>
+    </w:p>
+    <w:p>
+      <w:r>
+        <w:rPr>
+          <w:noProof/>
+        </w:rPr>
         <w:drawing>
           <wp:inline distT="0" distB="0" distL="0" distR="0" wp14:anchorId="4FEA19B5" wp14:editId="62E90A2C">
             <wp:extent cx="5940425" cy="1965960"/>
@@ -21977,7 +22028,7 @@
                     </pic:cNvPicPr>
                   </pic:nvPicPr>
                   <pic:blipFill>
-                    <a:blip r:embed="rId114">
+                    <a:blip r:embed="rId112">
                       <a:extLst>
                         <a:ext uri="{28A0092B-C50C-407E-A947-70E740481C1C}">
                           <a14:useLocalDpi xmlns:a14="http://schemas.microsoft.com/office/drawing/2010/main" val="0"/>
@@ -22019,21 +22070,7 @@
         <w:rPr>
           <w:lang w:val="en-US"/>
         </w:rPr>
-        <w:t xml:space="preserve">The learned representation can then be used for other problems as well. Simply use the first layers to spot the right representation of features, but don’t use the output of the network because it is too </w:t>
-      </w:r>
-      <w:proofErr w:type="gramStart"/>
-      <w:r>
-        <w:rPr>
-          <w:lang w:val="en-US"/>
-        </w:rPr>
-        <w:t>task-specific</w:t>
-      </w:r>
-      <w:proofErr w:type="gramEnd"/>
-      <w:r>
-        <w:rPr>
-          <w:lang w:val="en-US"/>
-        </w:rPr>
-        <w:t>. Instead, feed data into your network and use one of the intermediate layers as the output layer. This layer can then be interpreted as a representation of the raw data.</w:t>
+        <w:t>The learned representation can then be used for other problems as well. Simply use the first layers to spot the right representation of features, but don’t use the output of the network because it is too task-specific. Instead, feed data into your network and use one of the intermediate layers as the output layer. This layer can then be interpreted as a representation of the raw data.</w:t>
       </w:r>
     </w:p>
     <w:p>
@@ -38866,6 +38903,7 @@
   <w:style w:type="character" w:default="1" w:styleId="a0">
     <w:name w:val="Default Paragraph Font"/>
     <w:uiPriority w:val="1"/>
+    <w:semiHidden/>
     <w:unhideWhenUsed/>
   </w:style>
   <w:style w:type="table" w:default="1" w:styleId="a1">
